--- a/Coursera - Capstone project.docx
+++ b/Coursera - Capstone project.docx
@@ -102,13 +102,6 @@
     <w:p>
       <w:pPr>
         <w:spacing w:line="360" w:lineRule="auto"/>
-        <w:rPr>
-          <w:rFonts w:ascii="Helvetica" w:hAnsi="Helvetica"/>
-          <w:color w:val="0A0A0A"/>
-          <w:sz w:val="21"/>
-          <w:szCs w:val="21"/>
-          <w:shd w:val="clear" w:color="auto" w:fill="FEFEFE"/>
-        </w:rPr>
       </w:pPr>
       <w:r>
         <w:t xml:space="preserve">The city of Danang is </w:t>
@@ -117,193 +110,108 @@
         <w:t xml:space="preserve">about </w:t>
       </w:r>
       <w:r>
-        <w:rPr>
-          <w:rFonts w:ascii="Helvetica" w:hAnsi="Helvetica"/>
-          <w:color w:val="0A0A0A"/>
-          <w:sz w:val="21"/>
-          <w:szCs w:val="21"/>
-          <w:shd w:val="clear" w:color="auto" w:fill="FEFEFE"/>
-        </w:rPr>
         <w:t>1,</w:t>
       </w:r>
       <w:r>
-        <w:rPr>
-          <w:rFonts w:ascii="Helvetica" w:hAnsi="Helvetica"/>
-          <w:color w:val="0A0A0A"/>
-          <w:sz w:val="21"/>
-          <w:szCs w:val="21"/>
-          <w:shd w:val="clear" w:color="auto" w:fill="FEFEFE"/>
-        </w:rPr>
         <w:t>256</w:t>
       </w:r>
       <w:r>
-        <w:rPr>
-          <w:rFonts w:ascii="Helvetica" w:hAnsi="Helvetica"/>
-          <w:color w:val="0A0A0A"/>
-          <w:sz w:val="21"/>
-          <w:szCs w:val="21"/>
-          <w:shd w:val="clear" w:color="auto" w:fill="FEFEFE"/>
-        </w:rPr>
-        <w:t xml:space="preserve"> square kilometres in size and divided in to 8 districts. From the fact that</w:t>
-      </w:r>
-      <w:r>
-        <w:rPr>
-          <w:rFonts w:ascii="Helvetica" w:hAnsi="Helvetica"/>
-          <w:color w:val="0A0A0A"/>
-          <w:sz w:val="21"/>
-          <w:szCs w:val="21"/>
-          <w:shd w:val="clear" w:color="auto" w:fill="FEFEFE"/>
-        </w:rPr>
-        <w:t xml:space="preserve"> there are more than 6 million arrivals to this city</w:t>
-      </w:r>
-      <w:r>
-        <w:rPr>
-          <w:rFonts w:ascii="Helvetica" w:hAnsi="Helvetica"/>
-          <w:color w:val="0A0A0A"/>
-          <w:sz w:val="21"/>
-          <w:szCs w:val="21"/>
-          <w:shd w:val="clear" w:color="auto" w:fill="FEFEFE"/>
-        </w:rPr>
-        <w:t xml:space="preserve"> annually, opening a souvenir shop is potentially successful. However, not all of the districts </w:t>
-      </w:r>
-      <w:r>
-        <w:rPr>
-          <w:rFonts w:ascii="Helvetica" w:hAnsi="Helvetica"/>
-          <w:color w:val="0A0A0A"/>
-          <w:sz w:val="21"/>
-          <w:szCs w:val="21"/>
-          <w:shd w:val="clear" w:color="auto" w:fill="FEFEFE"/>
-        </w:rPr>
-        <w:t>attract tourists equally. Therefore, from an investor’s view, it’s crucial to select a</w:t>
-      </w:r>
-      <w:r>
-        <w:rPr>
-          <w:rFonts w:ascii="Helvetica" w:hAnsi="Helvetica"/>
-          <w:color w:val="0A0A0A"/>
-          <w:sz w:val="21"/>
-          <w:szCs w:val="21"/>
-          <w:shd w:val="clear" w:color="auto" w:fill="FEFEFE"/>
-        </w:rPr>
-        <w:t>n</w:t>
-      </w:r>
-      <w:r>
-        <w:rPr>
-          <w:rFonts w:ascii="Helvetica" w:hAnsi="Helvetica"/>
-          <w:color w:val="0A0A0A"/>
-          <w:sz w:val="21"/>
-          <w:szCs w:val="21"/>
-          <w:shd w:val="clear" w:color="auto" w:fill="FEFEFE"/>
-        </w:rPr>
+        <w:t xml:space="preserve"> square kilometres in size and divided in to 8 districts. From the fact that there are more than 6 million arrivals to this city annually, opening a souvenir shop is potentially successful.</w:t>
+      </w:r>
+      <w:r>
+        <w:t xml:space="preserve"> F</w:t>
+      </w:r>
+      <w:r>
+        <w:t xml:space="preserve">rom an investor’s view, </w:t>
+      </w:r>
+      <w:r>
+        <w:t>location</w:t>
+      </w:r>
+      <w:r>
+        <w:t>s</w:t>
+      </w:r>
+      <w:r>
         <w:t xml:space="preserve"> </w:t>
       </w:r>
       <w:r>
-        <w:rPr>
-          <w:rFonts w:ascii="Helvetica" w:hAnsi="Helvetica"/>
-          <w:color w:val="0A0A0A"/>
-          <w:sz w:val="21"/>
-          <w:szCs w:val="21"/>
-          <w:shd w:val="clear" w:color="auto" w:fill="FEFEFE"/>
-        </w:rPr>
-        <w:t>ideal</w:t>
-      </w:r>
-      <w:r>
-        <w:rPr>
-          <w:rFonts w:ascii="Helvetica" w:hAnsi="Helvetica"/>
-          <w:color w:val="0A0A0A"/>
-          <w:sz w:val="21"/>
-          <w:szCs w:val="21"/>
-          <w:shd w:val="clear" w:color="auto" w:fill="FEFEFE"/>
-        </w:rPr>
-        <w:t xml:space="preserve"> location to start business. </w:t>
-      </w:r>
-      <w:r>
-        <w:rPr>
-          <w:rFonts w:ascii="Helvetica" w:hAnsi="Helvetica"/>
-          <w:color w:val="0A0A0A"/>
-          <w:sz w:val="21"/>
-          <w:szCs w:val="21"/>
-          <w:shd w:val="clear" w:color="auto" w:fill="FEFEFE"/>
-        </w:rPr>
-        <w:t xml:space="preserve">When we think of a souvenir shop owner, we may choose the </w:t>
-      </w:r>
-      <w:r>
-        <w:rPr>
-          <w:rFonts w:ascii="Helvetica" w:hAnsi="Helvetica"/>
-          <w:color w:val="0A0A0A"/>
-          <w:sz w:val="21"/>
-          <w:szCs w:val="21"/>
-          <w:shd w:val="clear" w:color="auto" w:fill="FEFEFE"/>
-        </w:rPr>
+        <w:t>are</w:t>
+      </w:r>
+      <w:r>
+        <w:t xml:space="preserve"> an import</w:t>
+      </w:r>
+      <w:r>
+        <w:t>ant</w:t>
+      </w:r>
+      <w:r>
+        <w:t xml:space="preserve"> factor to the susccess of the </w:t>
+      </w:r>
+      <w:r>
+        <w:t>business</w:t>
+      </w:r>
+      <w:r>
+        <w:t>.</w:t>
+      </w:r>
+      <w:r>
+        <w:t xml:space="preserve"> </w:t>
+      </w:r>
+      <w:r>
+        <w:t>In fact</w:t>
+      </w:r>
+      <w:r>
+        <w:t>, not all of the areas attract tourists equally</w:t>
+      </w:r>
+      <w:r>
+        <w:t>, therefore</w:t>
+      </w:r>
+      <w:r>
+        <w:t xml:space="preserve"> </w:t>
+      </w:r>
+      <w:r>
+        <w:t>I assume that</w:t>
+      </w:r>
+      <w:r>
+        <w:t xml:space="preserve"> </w:t>
+      </w:r>
+      <w:r>
         <w:t>location</w:t>
       </w:r>
       <w:r>
-        <w:rPr>
-          <w:rFonts w:ascii="Helvetica" w:hAnsi="Helvetica"/>
-          <w:color w:val="0A0A0A"/>
-          <w:sz w:val="21"/>
-          <w:szCs w:val="21"/>
-          <w:shd w:val="clear" w:color="auto" w:fill="FEFEFE"/>
-        </w:rPr>
+        <w:t>s</w:t>
+      </w:r>
+      <w:r>
         <w:t xml:space="preserve"> </w:t>
       </w:r>
       <w:r>
-        <w:rPr>
-          <w:rFonts w:ascii="Helvetica" w:hAnsi="Helvetica"/>
-          <w:color w:val="0A0A0A"/>
-          <w:sz w:val="21"/>
-          <w:szCs w:val="21"/>
-          <w:shd w:val="clear" w:color="auto" w:fill="FEFEFE"/>
-        </w:rPr>
-        <w:t>that has</w:t>
-      </w:r>
-      <w:r>
-        <w:rPr>
-          <w:rFonts w:ascii="Helvetica" w:hAnsi="Helvetica"/>
-          <w:color w:val="0A0A0A"/>
-          <w:sz w:val="21"/>
-          <w:szCs w:val="21"/>
-          <w:shd w:val="clear" w:color="auto" w:fill="FEFEFE"/>
-        </w:rPr>
+        <w:t xml:space="preserve">that </w:t>
+      </w:r>
+      <w:r>
+        <w:t>have</w:t>
+      </w:r>
+      <w:r>
         <w:t xml:space="preserve"> </w:t>
       </w:r>
       <w:r>
-        <w:rPr>
-          <w:rFonts w:ascii="Helvetica" w:hAnsi="Helvetica"/>
-          <w:color w:val="0A0A0A"/>
-          <w:sz w:val="21"/>
-          <w:szCs w:val="21"/>
-          <w:shd w:val="clear" w:color="auto" w:fill="FEFEFE"/>
-        </w:rPr>
         <w:t>high visitor density</w:t>
       </w:r>
       <w:r>
-        <w:rPr>
-          <w:rFonts w:ascii="Helvetica" w:hAnsi="Helvetica"/>
-          <w:color w:val="0A0A0A"/>
-          <w:sz w:val="21"/>
-          <w:szCs w:val="21"/>
-          <w:shd w:val="clear" w:color="auto" w:fill="FEFEFE"/>
-        </w:rPr>
+        <w:t xml:space="preserve"> </w:t>
+      </w:r>
+      <w:r>
+        <w:t>are potential places to do business of selling sourvenirs</w:t>
+      </w:r>
+      <w:r>
         <w:t>.</w:t>
       </w:r>
       <w:r>
-        <w:rPr>
-          <w:rFonts w:ascii="Helvetica" w:hAnsi="Helvetica"/>
-          <w:color w:val="0A0A0A"/>
-          <w:sz w:val="21"/>
-          <w:szCs w:val="21"/>
-          <w:shd w:val="clear" w:color="auto" w:fill="FEFEFE"/>
-        </w:rPr>
-        <w:t xml:space="preserve"> However, it is difficult to ac</w:t>
-      </w:r>
-      <w:r>
-        <w:rPr>
-          <w:rFonts w:ascii="Helvetica" w:hAnsi="Helvetica"/>
-          <w:color w:val="0A0A0A"/>
-          <w:sz w:val="21"/>
-          <w:szCs w:val="21"/>
-          <w:shd w:val="clear" w:color="auto" w:fill="FEFEFE"/>
-        </w:rPr>
+        <w:t xml:space="preserve"> </w:t>
+      </w:r>
+      <w:r>
+        <w:t xml:space="preserve">However, </w:t>
+      </w:r>
+      <w:r>
+        <w:t>it is difficult to ac</w:t>
+      </w:r>
+      <w:r>
         <w:t xml:space="preserve">quire information that will guide investors in this direction. </w:t>
       </w:r>
     </w:p>
@@ -324,7 +232,10 @@
         <w:t xml:space="preserve">Data about check-ins of </w:t>
       </w:r>
       <w:r>
-        <w:t>venues in districts</w:t>
+        <w:t xml:space="preserve">venues in </w:t>
+      </w:r>
+      <w:r>
+        <w:t>the city</w:t>
       </w:r>
       <w:r>
         <w:t xml:space="preserve"> may contribute to determining locations that are suitable for the business of souvenir shop</w:t>
@@ -344,7 +255,19 @@
     </w:p>
     <w:p>
       <w:r>
-        <w:t xml:space="preserve">Obviously, investors would be very interested in the map that show the potential location for their business of opening a souvenir shop. </w:t>
+        <w:t>Obviously, investors would be very interested in the map that show potential location</w:t>
+      </w:r>
+      <w:r>
+        <w:t>s</w:t>
+      </w:r>
+      <w:r>
+        <w:t xml:space="preserve"> for their business of </w:t>
+      </w:r>
+      <w:r>
+        <w:t>selling</w:t>
+      </w:r>
+      <w:r>
+        <w:t xml:space="preserve"> a souvenir shop. </w:t>
       </w:r>
     </w:p>
     <w:p>
@@ -374,23 +297,486 @@
     </w:p>
     <w:p>
       <w:r>
-        <w:t xml:space="preserve">I will use check-in data in </w:t>
-      </w:r>
-      <w:r>
-        <w:t xml:space="preserve">venues </w:t>
+        <w:t>To solve problem, I</w:t>
+      </w:r>
+      <w:r>
+        <w:t xml:space="preserve"> used the following data source</w:t>
+      </w:r>
+      <w:r>
+        <w:t>:</w:t>
+      </w:r>
+    </w:p>
+    <w:p>
+      <w:pPr>
+        <w:pStyle w:val="ListParagraph"/>
+        <w:numPr>
+          <w:ilvl w:val="0"/>
+          <w:numId w:val="2"/>
+        </w:numPr>
+      </w:pPr>
+      <w:r>
+        <w:t xml:space="preserve">Data from Foursquare to get common venues and their </w:t>
+      </w:r>
+      <w:r>
+        <w:t>numbers of visitors</w:t>
+      </w:r>
+      <w:r>
+        <w:t>/checkins</w:t>
+      </w:r>
+      <w:r>
+        <w:t xml:space="preserve">. </w:t>
+      </w:r>
+    </w:p>
+    <w:p>
+      <w:pPr>
+        <w:pStyle w:val="Heading2"/>
+      </w:pPr>
+      <w:r>
+        <w:t xml:space="preserve">Data </w:t>
+      </w:r>
+      <w:r>
+        <w:t>acquisition</w:t>
+      </w:r>
+    </w:p>
+    <w:p>
+      <w:r>
+        <w:t>To retrieve numbers of visitings of venues in Danang, firstly I used Foursquare API to get popular venues in Danang, and the result is 100 venues with details information as follow.</w:t>
+      </w:r>
+    </w:p>
+    <w:p>
+      <w:pPr>
+        <w:jc w:val="center"/>
+      </w:pPr>
+      <w:r>
+        <w:rPr>
+          <w:noProof/>
+        </w:rPr>
+        <w:lastRenderedPageBreak/>
+        <w:drawing>
+          <wp:inline distT="0" distB="0" distL="0" distR="0">
+            <wp:extent cx="5216056" cy="1349375"/>
+            <wp:effectExtent l="0" t="0" r="3810" b="3175"/>
+            <wp:docPr id="10" name="Picture 10"/>
+            <wp:cNvGraphicFramePr>
+              <a:graphicFrameLocks xmlns:a="http://schemas.openxmlformats.org/drawingml/2006/main" noChangeAspect="1"/>
+            </wp:cNvGraphicFramePr>
+            <a:graphic xmlns:a="http://schemas.openxmlformats.org/drawingml/2006/main">
+              <a:graphicData uri="http://schemas.openxmlformats.org/drawingml/2006/picture">
+                <pic:pic xmlns:pic="http://schemas.openxmlformats.org/drawingml/2006/picture">
+                  <pic:nvPicPr>
+                    <pic:cNvPr id="10" name="CF0AF58.tmp"/>
+                    <pic:cNvPicPr/>
+                  </pic:nvPicPr>
+                  <pic:blipFill rotWithShape="1">
+                    <a:blip r:embed="rId5">
+                      <a:extLst>
+                        <a:ext uri="{28A0092B-C50C-407E-A947-70E740481C1C}">
+                          <a14:useLocalDpi xmlns:a14="http://schemas.microsoft.com/office/drawing/2010/main" val="0"/>
+                        </a:ext>
+                      </a:extLst>
+                    </a:blip>
+                    <a:srcRect r="12241"/>
+                    <a:stretch/>
+                  </pic:blipFill>
+                  <pic:spPr bwMode="auto">
+                    <a:xfrm>
+                      <a:off x="0" y="0"/>
+                      <a:ext cx="5216056" cy="1349375"/>
+                    </a:xfrm>
+                    <a:prstGeom prst="rect">
+                      <a:avLst/>
+                    </a:prstGeom>
+                    <a:ln>
+                      <a:noFill/>
+                    </a:ln>
+                    <a:extLst>
+                      <a:ext uri="{53640926-AAD7-44D8-BBD7-CCE9431645EC}">
+                        <a14:shadowObscured xmlns:a14="http://schemas.microsoft.com/office/drawing/2010/main"/>
+                      </a:ext>
+                    </a:extLst>
+                  </pic:spPr>
+                </pic:pic>
+              </a:graphicData>
+            </a:graphic>
+          </wp:inline>
+        </w:drawing>
+      </w:r>
+    </w:p>
+    <w:p>
+      <w:r>
+        <w:t>Secondly, I used Foursquare API again to get detail information of each venue, especially visitsCount. And the result as the sample data:</w:t>
+      </w:r>
+    </w:p>
+    <w:p>
+      <w:r>
+        <w:rPr>
+          <w:noProof/>
+        </w:rPr>
+        <w:drawing>
+          <wp:inline distT="0" distB="0" distL="0" distR="0" wp14:anchorId="1AB95C83" wp14:editId="541EBE24">
+            <wp:extent cx="5947576" cy="1349332"/>
+            <wp:effectExtent l="0" t="0" r="0" b="3810"/>
+            <wp:docPr id="11" name="Picture 11"/>
+            <wp:cNvGraphicFramePr>
+              <a:graphicFrameLocks xmlns:a="http://schemas.openxmlformats.org/drawingml/2006/main" noChangeAspect="1"/>
+            </wp:cNvGraphicFramePr>
+            <a:graphic xmlns:a="http://schemas.openxmlformats.org/drawingml/2006/main">
+              <a:graphicData uri="http://schemas.openxmlformats.org/drawingml/2006/picture">
+                <pic:pic xmlns:pic="http://schemas.openxmlformats.org/drawingml/2006/picture">
+                  <pic:nvPicPr>
+                    <pic:cNvPr id="10" name="CF0AF58.tmp"/>
+                    <pic:cNvPicPr/>
+                  </pic:nvPicPr>
+                  <pic:blipFill rotWithShape="1">
+                    <a:blip r:embed="rId5">
+                      <a:extLst>
+                        <a:ext uri="{28A0092B-C50C-407E-A947-70E740481C1C}">
+                          <a14:useLocalDpi xmlns:a14="http://schemas.microsoft.com/office/drawing/2010/main" val="0"/>
+                        </a:ext>
+                      </a:extLst>
+                    </a:blip>
+                    <a:srcRect r="-70"/>
+                    <a:stretch/>
+                  </pic:blipFill>
+                  <pic:spPr bwMode="auto">
+                    <a:xfrm>
+                      <a:off x="0" y="0"/>
+                      <a:ext cx="5947765" cy="1349375"/>
+                    </a:xfrm>
+                    <a:prstGeom prst="rect">
+                      <a:avLst/>
+                    </a:prstGeom>
+                    <a:ln>
+                      <a:noFill/>
+                    </a:ln>
+                    <a:extLst>
+                      <a:ext uri="{53640926-AAD7-44D8-BBD7-CCE9431645EC}">
+                        <a14:shadowObscured xmlns:a14="http://schemas.microsoft.com/office/drawing/2010/main"/>
+                      </a:ext>
+                    </a:extLst>
+                  </pic:spPr>
+                </pic:pic>
+              </a:graphicData>
+            </a:graphic>
+          </wp:inline>
+        </w:drawing>
+      </w:r>
+    </w:p>
+    <w:p>
+      <w:r>
+        <w:t xml:space="preserve">Finally, </w:t>
+      </w:r>
+      <w:r>
+        <w:t>I used folium python library to visualize the positions of venues on the map.</w:t>
+      </w:r>
+    </w:p>
+    <w:p>
+      <w:r>
+        <w:rPr>
+          <w:noProof/>
+        </w:rPr>
+        <w:drawing>
+          <wp:inline distT="0" distB="0" distL="0" distR="0">
+            <wp:extent cx="6074797" cy="3430990"/>
+            <wp:effectExtent l="0" t="0" r="2540" b="0"/>
+            <wp:docPr id="4" name="Picture 4"/>
+            <wp:cNvGraphicFramePr>
+              <a:graphicFrameLocks xmlns:a="http://schemas.openxmlformats.org/drawingml/2006/main" noChangeAspect="1"/>
+            </wp:cNvGraphicFramePr>
+            <a:graphic xmlns:a="http://schemas.openxmlformats.org/drawingml/2006/main">
+              <a:graphicData uri="http://schemas.openxmlformats.org/drawingml/2006/picture">
+                <pic:pic xmlns:pic="http://schemas.openxmlformats.org/drawingml/2006/picture">
+                  <pic:nvPicPr>
+                    <pic:cNvPr id="4" name="CF03CAE.tmp"/>
+                    <pic:cNvPicPr/>
+                  </pic:nvPicPr>
+                  <pic:blipFill rotWithShape="1">
+                    <a:blip r:embed="rId6">
+                      <a:extLst>
+                        <a:ext uri="{28A0092B-C50C-407E-A947-70E740481C1C}">
+                          <a14:useLocalDpi xmlns:a14="http://schemas.microsoft.com/office/drawing/2010/main" val="0"/>
+                        </a:ext>
+                      </a:extLst>
+                    </a:blip>
+                    <a:srcRect l="30772" t="20874" r="4319" b="11030"/>
+                    <a:stretch/>
+                  </pic:blipFill>
+                  <pic:spPr bwMode="auto">
+                    <a:xfrm>
+                      <a:off x="0" y="0"/>
+                      <a:ext cx="6091385" cy="3440359"/>
+                    </a:xfrm>
+                    <a:prstGeom prst="rect">
+                      <a:avLst/>
+                    </a:prstGeom>
+                    <a:ln>
+                      <a:noFill/>
+                    </a:ln>
+                    <a:extLst>
+                      <a:ext uri="{53640926-AAD7-44D8-BBD7-CCE9431645EC}">
+                        <a14:shadowObscured xmlns:a14="http://schemas.microsoft.com/office/drawing/2010/main"/>
+                      </a:ext>
+                    </a:extLst>
+                  </pic:spPr>
+                </pic:pic>
+              </a:graphicData>
+            </a:graphic>
+          </wp:inline>
+        </w:drawing>
+      </w:r>
+    </w:p>
+    <w:p>
+      <w:r>
+        <w:t xml:space="preserve">From the map, we can see that venues are quite dense in the center of the city. </w:t>
+      </w:r>
+    </w:p>
+    <w:p>
+      <w:pPr>
+        <w:pStyle w:val="Heading1"/>
+      </w:pPr>
+      <w:r>
+        <w:t>METHODOLOGY</w:t>
+      </w:r>
+    </w:p>
+    <w:p>
+      <w:r>
+        <w:t xml:space="preserve">Firstly, I find the best k for k-mean algorithm by using </w:t>
+      </w:r>
+      <w:r>
+        <w:t xml:space="preserve">Elbow </w:t>
+      </w:r>
+      <w:r>
+        <w:t>m</w:t>
+      </w:r>
+      <w:r>
+        <w:t>ethod</w:t>
+      </w:r>
+      <w:r>
+        <w:t>.</w:t>
+      </w:r>
+    </w:p>
+    <w:p>
+      <w:pPr>
+        <w:jc w:val="center"/>
+      </w:pPr>
+      <w:r>
+        <w:rPr>
+          <w:noProof/>
+        </w:rPr>
+        <w:lastRenderedPageBreak/>
+        <w:drawing>
+          <wp:inline distT="0" distB="0" distL="0" distR="0">
+            <wp:extent cx="3020919" cy="2242268"/>
+            <wp:effectExtent l="0" t="0" r="8255" b="5715"/>
+            <wp:docPr id="8" name="Picture 8"/>
+            <wp:cNvGraphicFramePr>
+              <a:graphicFrameLocks xmlns:a="http://schemas.openxmlformats.org/drawingml/2006/main" noChangeAspect="1"/>
+            </wp:cNvGraphicFramePr>
+            <a:graphic xmlns:a="http://schemas.openxmlformats.org/drawingml/2006/main">
+              <a:graphicData uri="http://schemas.openxmlformats.org/drawingml/2006/picture">
+                <pic:pic xmlns:pic="http://schemas.openxmlformats.org/drawingml/2006/picture">
+                  <pic:nvPicPr>
+                    <pic:cNvPr id="8" name="CF03114.tmp"/>
+                    <pic:cNvPicPr/>
+                  </pic:nvPicPr>
+                  <pic:blipFill rotWithShape="1">
+                    <a:blip r:embed="rId7">
+                      <a:extLst>
+                        <a:ext uri="{28A0092B-C50C-407E-A947-70E740481C1C}">
+                          <a14:useLocalDpi xmlns:a14="http://schemas.microsoft.com/office/drawing/2010/main" val="0"/>
+                        </a:ext>
+                      </a:extLst>
+                    </a:blip>
+                    <a:srcRect l="30914" t="46219" r="45532" b="21305"/>
+                    <a:stretch/>
+                  </pic:blipFill>
+                  <pic:spPr bwMode="auto">
+                    <a:xfrm>
+                      <a:off x="0" y="0"/>
+                      <a:ext cx="3033286" cy="2251447"/>
+                    </a:xfrm>
+                    <a:prstGeom prst="rect">
+                      <a:avLst/>
+                    </a:prstGeom>
+                    <a:ln>
+                      <a:noFill/>
+                    </a:ln>
+                    <a:extLst>
+                      <a:ext uri="{53640926-AAD7-44D8-BBD7-CCE9431645EC}">
+                        <a14:shadowObscured xmlns:a14="http://schemas.microsoft.com/office/drawing/2010/main"/>
+                      </a:ext>
+                    </a:extLst>
+                  </pic:spPr>
+                </pic:pic>
+              </a:graphicData>
+            </a:graphic>
+          </wp:inline>
+        </w:drawing>
+      </w:r>
+    </w:p>
+    <w:p>
+      <w:r>
+        <w:t>According to line graph, the optimal value for k is 2, thus I segment venues into 2 clusters based on visitsCount.</w:t>
+      </w:r>
+    </w:p>
+    <w:p>
+      <w:r>
+        <w:t>Next steps, I used k-mean to cluster venues.</w:t>
+      </w:r>
+    </w:p>
+    <w:p>
+      <w:pPr>
+        <w:jc w:val="center"/>
+      </w:pPr>
+      <w:r>
+        <w:rPr>
+          <w:noProof/>
+        </w:rPr>
+        <w:drawing>
+          <wp:inline distT="0" distB="0" distL="0" distR="0">
+            <wp:extent cx="4468633" cy="1930256"/>
+            <wp:effectExtent l="0" t="0" r="8255" b="0"/>
+            <wp:docPr id="9" name="Picture 9"/>
+            <wp:cNvGraphicFramePr>
+              <a:graphicFrameLocks xmlns:a="http://schemas.openxmlformats.org/drawingml/2006/main" noChangeAspect="1"/>
+            </wp:cNvGraphicFramePr>
+            <a:graphic xmlns:a="http://schemas.openxmlformats.org/drawingml/2006/main">
+              <a:graphicData uri="http://schemas.openxmlformats.org/drawingml/2006/picture">
+                <pic:pic xmlns:pic="http://schemas.openxmlformats.org/drawingml/2006/picture">
+                  <pic:nvPicPr>
+                    <pic:cNvPr id="9" name="CF0FEB6.tmp"/>
+                    <pic:cNvPicPr/>
+                  </pic:nvPicPr>
+                  <pic:blipFill rotWithShape="1">
+                    <a:blip r:embed="rId8">
+                      <a:extLst>
+                        <a:ext uri="{28A0092B-C50C-407E-A947-70E740481C1C}">
+                          <a14:useLocalDpi xmlns:a14="http://schemas.microsoft.com/office/drawing/2010/main" val="0"/>
+                        </a:ext>
+                      </a:extLst>
+                    </a:blip>
+                    <a:srcRect l="30637" t="38020" r="34043" b="33641"/>
+                    <a:stretch/>
+                  </pic:blipFill>
+                  <pic:spPr bwMode="auto">
+                    <a:xfrm>
+                      <a:off x="0" y="0"/>
+                      <a:ext cx="4488733" cy="1938938"/>
+                    </a:xfrm>
+                    <a:prstGeom prst="rect">
+                      <a:avLst/>
+                    </a:prstGeom>
+                    <a:ln>
+                      <a:noFill/>
+                    </a:ln>
+                    <a:extLst>
+                      <a:ext uri="{53640926-AAD7-44D8-BBD7-CCE9431645EC}">
+                        <a14:shadowObscured xmlns:a14="http://schemas.microsoft.com/office/drawing/2010/main"/>
+                      </a:ext>
+                    </a:extLst>
+                  </pic:spPr>
+                </pic:pic>
+              </a:graphicData>
+            </a:graphic>
+          </wp:inline>
+        </w:drawing>
+      </w:r>
+    </w:p>
+    <w:p>
+      <w:r>
+        <w:t>Finally, I visualized the clusters.</w:t>
+      </w:r>
+    </w:p>
+    <w:p>
+      <w:pPr>
+        <w:jc w:val="center"/>
+      </w:pPr>
+      <w:r>
+        <w:rPr>
+          <w:noProof/>
+        </w:rPr>
+        <w:drawing>
+          <wp:inline distT="0" distB="0" distL="0" distR="0">
+            <wp:extent cx="4650846" cy="2797079"/>
+            <wp:effectExtent l="0" t="0" r="0" b="3810"/>
+            <wp:docPr id="7" name="Picture 7"/>
+            <wp:cNvGraphicFramePr>
+              <a:graphicFrameLocks xmlns:a="http://schemas.openxmlformats.org/drawingml/2006/main" noChangeAspect="1"/>
+            </wp:cNvGraphicFramePr>
+            <a:graphic xmlns:a="http://schemas.openxmlformats.org/drawingml/2006/main">
+              <a:graphicData uri="http://schemas.openxmlformats.org/drawingml/2006/picture">
+                <pic:pic xmlns:pic="http://schemas.openxmlformats.org/drawingml/2006/picture">
+                  <pic:nvPicPr>
+                    <pic:cNvPr id="7" name="CF0E99F.tmp"/>
+                    <pic:cNvPicPr/>
+                  </pic:nvPicPr>
+                  <pic:blipFill rotWithShape="1">
+                    <a:blip r:embed="rId9">
+                      <a:extLst>
+                        <a:ext uri="{28A0092B-C50C-407E-A947-70E740481C1C}">
+                          <a14:useLocalDpi xmlns:a14="http://schemas.microsoft.com/office/drawing/2010/main" val="0"/>
+                        </a:ext>
+                      </a:extLst>
+                    </a:blip>
+                    <a:srcRect l="30642" t="22117" r="4601" b="5542"/>
+                    <a:stretch/>
+                  </pic:blipFill>
+                  <pic:spPr bwMode="auto">
+                    <a:xfrm>
+                      <a:off x="0" y="0"/>
+                      <a:ext cx="4667264" cy="2806953"/>
+                    </a:xfrm>
+                    <a:prstGeom prst="rect">
+                      <a:avLst/>
+                    </a:prstGeom>
+                    <a:ln>
+                      <a:noFill/>
+                    </a:ln>
+                    <a:extLst>
+                      <a:ext uri="{53640926-AAD7-44D8-BBD7-CCE9431645EC}">
+                        <a14:shadowObscured xmlns:a14="http://schemas.microsoft.com/office/drawing/2010/main"/>
+                      </a:ext>
+                    </a:extLst>
+                  </pic:spPr>
+                </pic:pic>
+              </a:graphicData>
+            </a:graphic>
+          </wp:inline>
+        </w:drawing>
+      </w:r>
+    </w:p>
+    <w:p>
+      <w:pPr>
+        <w:pStyle w:val="Heading1"/>
+      </w:pPr>
+      <w:r>
+        <w:lastRenderedPageBreak/>
+        <w:t>RESULTS</w:t>
+      </w:r>
+    </w:p>
+    <w:p>
+      <w:r>
+        <w:t xml:space="preserve">From the </w:t>
+      </w:r>
+      <w:r>
+        <w:t>above</w:t>
+      </w:r>
+      <w:r>
+        <w:t xml:space="preserve"> map, </w:t>
+      </w:r>
+      <w:r>
+        <w:t xml:space="preserve">red pots are venues with high numbers of visitors. </w:t>
+      </w:r>
+      <w:r>
+        <w:t>As I assumed above, the higher visitor density, the more potential to start bu</w:t>
       </w:r>
       <w:bookmarkStart w:id="0" w:name="_GoBack"/>
       <w:bookmarkEnd w:id="0"/>
       <w:r>
-        <w:t xml:space="preserve">in Danang from Foursquare to do this project. </w:t>
-      </w:r>
-    </w:p>
-    <w:p>
-      <w:pPr>
-        <w:pStyle w:val="Heading2"/>
-      </w:pPr>
-      <w:r>
-        <w:t>Data cleaning</w:t>
+        <w:t xml:space="preserve">siness with souvenir shop. </w:t>
+      </w:r>
+      <w:r>
+        <w:t>Consequently, the area between Cầu Rồng brigde and Sông Hàn brigde is potential location.</w:t>
       </w:r>
     </w:p>
     <w:p>
@@ -398,23 +784,18 @@
         <w:pStyle w:val="Heading1"/>
       </w:pPr>
       <w:r>
-        <w:t>METHODOLOGY</w:t>
-      </w:r>
-    </w:p>
-    <w:p>
-      <w:pPr>
-        <w:pStyle w:val="Heading1"/>
-      </w:pPr>
-      <w:r>
-        <w:t>RESULTS</w:t>
-      </w:r>
-    </w:p>
-    <w:p>
-      <w:pPr>
-        <w:pStyle w:val="Heading1"/>
-      </w:pPr>
-      <w:r>
-        <w:t>DISCUSSION</w:t>
+        <w:t>CONCLUTION</w:t>
+      </w:r>
+    </w:p>
+    <w:p>
+      <w:r>
+        <w:t xml:space="preserve">As I mentioned above, Da Nang is a tourism city in Vietnam. It is very potential to open a souvenir shop to do business and introduce Vietnamese culture.  In this project, I retrieved data of popular venues in Da Nang by using Foursquare API and then segmented them by numbers of visitings to find the optimal location to start the business. Based on the map, investors could clearly </w:t>
+      </w:r>
+      <w:r>
+        <w:t>realize</w:t>
+      </w:r>
+      <w:r>
+        <w:t xml:space="preserve"> the locations they can start with.  </w:t>
       </w:r>
     </w:p>
     <w:p/>
@@ -525,8 +906,124 @@
       </w:pPr>
     </w:lvl>
   </w:abstractNum>
+  <w:abstractNum w:abstractNumId="1">
+    <w:nsid w:val="6D4E22E3"/>
+    <w:multiLevelType w:val="hybridMultilevel"/>
+    <w:tmpl w:val="1A769E08"/>
+    <w:lvl w:ilvl="0" w:tplc="04090001">
+      <w:start w:val="1"/>
+      <w:numFmt w:val="bullet"/>
+      <w:lvlText w:val=""/>
+      <w:lvlJc w:val="left"/>
+      <w:pPr>
+        <w:ind w:left="720" w:hanging="360"/>
+      </w:pPr>
+      <w:rPr>
+        <w:rFonts w:ascii="Symbol" w:hAnsi="Symbol" w:hint="default"/>
+      </w:rPr>
+    </w:lvl>
+    <w:lvl w:ilvl="1" w:tplc="04090003" w:tentative="1">
+      <w:start w:val="1"/>
+      <w:numFmt w:val="bullet"/>
+      <w:lvlText w:val="o"/>
+      <w:lvlJc w:val="left"/>
+      <w:pPr>
+        <w:ind w:left="1440" w:hanging="360"/>
+      </w:pPr>
+      <w:rPr>
+        <w:rFonts w:ascii="Courier New" w:hAnsi="Courier New" w:cs="Courier New" w:hint="default"/>
+      </w:rPr>
+    </w:lvl>
+    <w:lvl w:ilvl="2" w:tplc="04090005" w:tentative="1">
+      <w:start w:val="1"/>
+      <w:numFmt w:val="bullet"/>
+      <w:lvlText w:val=""/>
+      <w:lvlJc w:val="left"/>
+      <w:pPr>
+        <w:ind w:left="2160" w:hanging="360"/>
+      </w:pPr>
+      <w:rPr>
+        <w:rFonts w:ascii="Wingdings" w:hAnsi="Wingdings" w:hint="default"/>
+      </w:rPr>
+    </w:lvl>
+    <w:lvl w:ilvl="3" w:tplc="04090001" w:tentative="1">
+      <w:start w:val="1"/>
+      <w:numFmt w:val="bullet"/>
+      <w:lvlText w:val=""/>
+      <w:lvlJc w:val="left"/>
+      <w:pPr>
+        <w:ind w:left="2880" w:hanging="360"/>
+      </w:pPr>
+      <w:rPr>
+        <w:rFonts w:ascii="Symbol" w:hAnsi="Symbol" w:hint="default"/>
+      </w:rPr>
+    </w:lvl>
+    <w:lvl w:ilvl="4" w:tplc="04090003" w:tentative="1">
+      <w:start w:val="1"/>
+      <w:numFmt w:val="bullet"/>
+      <w:lvlText w:val="o"/>
+      <w:lvlJc w:val="left"/>
+      <w:pPr>
+        <w:ind w:left="3600" w:hanging="360"/>
+      </w:pPr>
+      <w:rPr>
+        <w:rFonts w:ascii="Courier New" w:hAnsi="Courier New" w:cs="Courier New" w:hint="default"/>
+      </w:rPr>
+    </w:lvl>
+    <w:lvl w:ilvl="5" w:tplc="04090005" w:tentative="1">
+      <w:start w:val="1"/>
+      <w:numFmt w:val="bullet"/>
+      <w:lvlText w:val=""/>
+      <w:lvlJc w:val="left"/>
+      <w:pPr>
+        <w:ind w:left="4320" w:hanging="360"/>
+      </w:pPr>
+      <w:rPr>
+        <w:rFonts w:ascii="Wingdings" w:hAnsi="Wingdings" w:hint="default"/>
+      </w:rPr>
+    </w:lvl>
+    <w:lvl w:ilvl="6" w:tplc="04090001" w:tentative="1">
+      <w:start w:val="1"/>
+      <w:numFmt w:val="bullet"/>
+      <w:lvlText w:val=""/>
+      <w:lvlJc w:val="left"/>
+      <w:pPr>
+        <w:ind w:left="5040" w:hanging="360"/>
+      </w:pPr>
+      <w:rPr>
+        <w:rFonts w:ascii="Symbol" w:hAnsi="Symbol" w:hint="default"/>
+      </w:rPr>
+    </w:lvl>
+    <w:lvl w:ilvl="7" w:tplc="04090003" w:tentative="1">
+      <w:start w:val="1"/>
+      <w:numFmt w:val="bullet"/>
+      <w:lvlText w:val="o"/>
+      <w:lvlJc w:val="left"/>
+      <w:pPr>
+        <w:ind w:left="5760" w:hanging="360"/>
+      </w:pPr>
+      <w:rPr>
+        <w:rFonts w:ascii="Courier New" w:hAnsi="Courier New" w:cs="Courier New" w:hint="default"/>
+      </w:rPr>
+    </w:lvl>
+    <w:lvl w:ilvl="8" w:tplc="04090005" w:tentative="1">
+      <w:start w:val="1"/>
+      <w:numFmt w:val="bullet"/>
+      <w:lvlText w:val=""/>
+      <w:lvlJc w:val="left"/>
+      <w:pPr>
+        <w:ind w:left="6480" w:hanging="360"/>
+      </w:pPr>
+      <w:rPr>
+        <w:rFonts w:ascii="Wingdings" w:hAnsi="Wingdings" w:hint="default"/>
+      </w:rPr>
+    </w:lvl>
+  </w:abstractNum>
   <w:num w:numId="1">
     <w:abstractNumId w:val="0"/>
+  </w:num>
+  <w:num w:numId="2">
+    <w:abstractNumId w:val="1"/>
   </w:num>
 </w:numbering>
 </file>
@@ -991,10 +1488,9 @@
     <w:next w:val="Normal"/>
     <w:link w:val="Heading3Char"/>
     <w:uiPriority w:val="9"/>
-    <w:semiHidden/>
     <w:unhideWhenUsed/>
     <w:qFormat/>
-    <w:rsid w:val="00444B79"/>
+    <w:rsid w:val="00C229F3"/>
     <w:pPr>
       <w:keepNext/>
       <w:keepLines/>
@@ -1002,13 +1498,13 @@
         <w:ilvl w:val="2"/>
         <w:numId w:val="1"/>
       </w:numPr>
-      <w:spacing w:before="40" w:after="0"/>
+      <w:spacing w:after="120"/>
       <w:outlineLvl w:val="2"/>
     </w:pPr>
     <w:rPr>
-      <w:rFonts w:asciiTheme="majorHAnsi" w:eastAsiaTheme="majorEastAsia" w:hAnsiTheme="majorHAnsi" w:cstheme="majorBidi"/>
-      <w:color w:val="1F4D78" w:themeColor="accent1" w:themeShade="7F"/>
-      <w:sz w:val="24"/>
+      <w:rFonts w:eastAsiaTheme="majorEastAsia" w:cstheme="majorBidi"/>
+      <w:i/>
+      <w:color w:val="000000" w:themeColor="text1"/>
       <w:szCs w:val="24"/>
     </w:rPr>
   </w:style>
@@ -1233,12 +1729,11 @@
     <w:basedOn w:val="DefaultParagraphFont"/>
     <w:link w:val="Heading3"/>
     <w:uiPriority w:val="9"/>
-    <w:semiHidden/>
-    <w:rsid w:val="00444B79"/>
+    <w:rsid w:val="00C229F3"/>
     <w:rPr>
-      <w:rFonts w:asciiTheme="majorHAnsi" w:eastAsiaTheme="majorEastAsia" w:hAnsiTheme="majorHAnsi" w:cstheme="majorBidi"/>
-      <w:color w:val="1F4D78" w:themeColor="accent1" w:themeShade="7F"/>
-      <w:sz w:val="24"/>
+      <w:rFonts w:ascii="Arial" w:eastAsiaTheme="majorEastAsia" w:hAnsi="Arial" w:cstheme="majorBidi"/>
+      <w:i/>
+      <w:color w:val="000000" w:themeColor="text1"/>
       <w:szCs w:val="24"/>
     </w:rPr>
   </w:style>
@@ -1322,6 +1817,29 @@
       <w:color w:val="272727" w:themeColor="text1" w:themeTint="D8"/>
       <w:sz w:val="21"/>
       <w:szCs w:val="21"/>
+    </w:rPr>
+  </w:style>
+  <w:style w:type="paragraph" w:styleId="ListParagraph">
+    <w:name w:val="List Paragraph"/>
+    <w:basedOn w:val="Normal"/>
+    <w:uiPriority w:val="34"/>
+    <w:qFormat/>
+    <w:rsid w:val="003C1CD2"/>
+    <w:pPr>
+      <w:ind w:left="720"/>
+      <w:contextualSpacing/>
+    </w:pPr>
+  </w:style>
+  <w:style w:type="character" w:styleId="Hyperlink">
+    <w:name w:val="Hyperlink"/>
+    <w:basedOn w:val="DefaultParagraphFont"/>
+    <w:uiPriority w:val="99"/>
+    <w:semiHidden/>
+    <w:unhideWhenUsed/>
+    <w:rsid w:val="003C1CD2"/>
+    <w:rPr>
+      <w:color w:val="0000FF"/>
+      <w:u w:val="single"/>
     </w:rPr>
   </w:style>
 </w:styles>
